--- a/Documentation/pedrodocument.docx
+++ b/Documentation/pedrodocument.docx
@@ -38,26 +38,44 @@
       <w:r>
         <w:rPr>
           <w:rFonts w:ascii="LucidaSansUnicode" w:hAnsi="LucidaSansUnicode"/>
+          <w:highlight w:val="darkGray"/>
         </w:rPr>
         <w:t>Software Architecture</w:t>
       </w:r>
       <w:r>
         <w:rPr>
           <w:rFonts w:ascii="LucidaSansUnicode" w:hAnsi="LucidaSansUnicode"/>
+          <w:highlight w:val="darkGray"/>
         </w:rPr>
         <w:t xml:space="preserve"> </w:t>
       </w:r>
       <w:r>
         <w:rPr>
           <w:rFonts w:ascii="LucidaSansUnicode" w:hAnsi="LucidaSansUnicode"/>
+          <w:highlight w:val="darkGray"/>
         </w:rPr>
         <w:t>–</w:t>
       </w:r>
       <w:r>
         <w:rPr>
           <w:rFonts w:ascii="LucidaSansUnicode" w:hAnsi="LucidaSansUnicode"/>
+          <w:highlight w:val="darkGray"/>
         </w:rPr>
         <w:t xml:space="preserve"> Pedro</w:t>
+      </w:r>
+      <w:r>
+        <w:rPr>
+          <w:rFonts w:ascii="LucidaSansUnicode" w:hAnsi="LucidaSansUnicode"/>
+        </w:rPr>
+        <w:t xml:space="preserve">   </w:t>
+      </w:r>
+      <w:bookmarkStart w:id="0" w:name="_GoBack"/>
+      <w:bookmarkEnd w:id="0"/>
+      <w:r>
+        <w:rPr>
+          <w:rFonts w:ascii="LucidaSansUnicode" w:hAnsi="LucidaSansUnicode"/>
+        </w:rPr>
+        <w:t xml:space="preserve">    </w:t>
       </w:r>
     </w:p>
     <w:p>
@@ -99,7 +117,7 @@
                     <pic:cNvPicPr/>
                   </pic:nvPicPr>
                   <pic:blipFill>
-                    <a:blip r:embed="rId5">
+                    <a:blip r:embed="rId7">
                       <a:extLst>
                         <a:ext uri="{28A0092B-C50C-407E-A947-70E740481C1C}">
                           <a14:useLocalDpi xmlns:a14="http://schemas.microsoft.com/office/drawing/2010/main" val="0"/>
@@ -168,7 +186,37 @@
           <w:sz w:val="21"/>
           <w:szCs w:val="21"/>
         </w:rPr>
-        <w:t>The black box in the left refers to the front end of the website showing some of the pages of the website.</w:t>
+        <w:t xml:space="preserve">The black box in the left refers to the front end of the website showing </w:t>
+      </w:r>
+      <w:r>
+        <w:rPr>
+          <w:rFonts w:asciiTheme="minorHAnsi" w:hAnsiTheme="minorHAnsi" w:cstheme="minorHAnsi"/>
+          <w:b/>
+          <w:bCs/>
+          <w:sz w:val="21"/>
+          <w:szCs w:val="21"/>
+        </w:rPr>
+        <w:t>that the base page of the</w:t>
+      </w:r>
+      <w:r>
+        <w:rPr>
+          <w:rFonts w:asciiTheme="minorHAnsi" w:hAnsiTheme="minorHAnsi" w:cstheme="minorHAnsi"/>
+          <w:b/>
+          <w:bCs/>
+          <w:sz w:val="21"/>
+          <w:szCs w:val="21"/>
+        </w:rPr>
+        <w:t xml:space="preserve"> website</w:t>
+      </w:r>
+      <w:r>
+        <w:rPr>
+          <w:rFonts w:asciiTheme="minorHAnsi" w:hAnsiTheme="minorHAnsi" w:cstheme="minorHAnsi"/>
+          <w:b/>
+          <w:bCs/>
+          <w:sz w:val="21"/>
+          <w:szCs w:val="21"/>
+        </w:rPr>
+        <w:t>.</w:t>
       </w:r>
     </w:p>
     <w:p>
@@ -434,7 +482,6 @@
       <w:r>
         <w:rPr>
           <w:rFonts w:ascii="LucidaSansUnicode" w:hAnsi="LucidaSansUnicode"/>
-          <w:lang w:val="pt-PT"/>
         </w:rPr>
         <w:tab/>
       </w:r>
@@ -517,7 +564,7 @@
                     <pic:cNvPicPr/>
                   </pic:nvPicPr>
                   <pic:blipFill>
-                    <a:blip r:embed="rId6">
+                    <a:blip r:embed="rId8">
                       <a:extLst>
                         <a:ext uri="{28A0092B-C50C-407E-A947-70E740481C1C}">
                           <a14:useLocalDpi xmlns:a14="http://schemas.microsoft.com/office/drawing/2010/main" val="0"/>
@@ -940,8 +987,6 @@
         </w:rPr>
         <w:t xml:space="preserve">Kinase </w:t>
       </w:r>
-      <w:bookmarkStart w:id="0" w:name="_GoBack"/>
-      <w:bookmarkEnd w:id="0"/>
       <w:r>
         <w:rPr>
           <w:rFonts w:ascii="LucidaSansUnicode" w:hAnsi="LucidaSansUnicode"/>
@@ -1142,7 +1187,7 @@
                     <pic:cNvPicPr/>
                   </pic:nvPicPr>
                   <pic:blipFill>
-                    <a:blip r:embed="rId7">
+                    <a:blip r:embed="rId9">
                       <a:extLst>
                         <a:ext uri="{28A0092B-C50C-407E-A947-70E740481C1C}">
                           <a14:useLocalDpi xmlns:a14="http://schemas.microsoft.com/office/drawing/2010/main" val="0"/>
@@ -1176,13 +1221,10 @@
     </w:p>
     <w:p>
       <w:pPr>
-        <w:jc w:val="both"/>
-        <w:rPr>
-          <w:rFonts w:eastAsia="Times New Roman" w:cstheme="minorHAnsi"/>
-          <w:color w:val="2A2A2A"/>
-          <w:sz w:val="20"/>
-          <w:szCs w:val="20"/>
-          <w:shd w:val="clear" w:color="auto" w:fill="FFFFFF"/>
+        <w:rPr>
+          <w:rFonts w:ascii="Times New Roman" w:eastAsia="Times New Roman" w:hAnsi="Times New Roman" w:cs="Times New Roman"/>
+          <w:sz w:val="24"/>
+          <w:szCs w:val="24"/>
           <w:lang w:val="en-PT" w:eastAsia="en-GB"/>
         </w:rPr>
       </w:pPr>
@@ -1223,13 +1265,22 @@
       <w:r>
         <w:rPr>
           <w:rFonts w:eastAsia="Times New Roman" w:cstheme="minorHAnsi"/>
+          <w:color w:val="000000"/>
+          <w:shd w:val="clear" w:color="auto" w:fill="F8F9FA"/>
+          <w:lang w:val="en-PT" w:eastAsia="en-GB"/>
+        </w:rPr>
+        <w:t>s̄</w:t>
+      </w:r>
+      <w:r>
+        <w:rPr>
+          <w:rFonts w:eastAsia="Times New Roman" w:cstheme="minorHAnsi"/>
           <w:color w:val="2A2A2A"/>
           <w:sz w:val="20"/>
           <w:szCs w:val="20"/>
           <w:shd w:val="clear" w:color="auto" w:fill="FFFFFF"/>
           <w:lang w:eastAsia="en-GB"/>
         </w:rPr>
-        <w:t xml:space="preserve">s - </w:t>
+        <w:t xml:space="preserve">- </w:t>
       </w:r>
       <w:r>
         <w:rPr>
@@ -1241,6 +1292,15 @@
           <w:lang w:val="en-PT" w:eastAsia="en-GB"/>
         </w:rPr>
         <w:t>denotes the mean log2(FC) of known phosphosite substrates of the given kinase, </w:t>
+      </w:r>
+      <w:r>
+        <w:rPr>
+          <w:rFonts w:eastAsia="Times New Roman" w:cstheme="minorHAnsi"/>
+          <w:color w:val="000000"/>
+          <w:shd w:val="clear" w:color="auto" w:fill="F8F9FA"/>
+          <w:lang w:val="en-PT" w:eastAsia="en-GB"/>
+        </w:rPr>
+        <w:t>p̄</w:t>
       </w:r>
       <w:r>
         <w:rPr>
@@ -1250,21 +1310,34 @@
           <w:szCs w:val="20"/>
           <w:bdr w:val="none" w:sz="0" w:space="0" w:color="auto" w:frame="1"/>
           <w:shd w:val="clear" w:color="auto" w:fill="FFFFFF"/>
-          <w:lang w:val="en-PT" w:eastAsia="en-GB"/>
-        </w:rPr>
-        <w:t>p</w:t>
-      </w:r>
-      <w:r>
-        <w:rPr>
-          <w:rFonts w:eastAsia="Times New Roman" w:cstheme="minorHAnsi"/>
+          <w:lang w:eastAsia="en-GB"/>
+        </w:rPr>
+        <w:t xml:space="preserve"> -</w:t>
+      </w:r>
+      <w:r>
+        <w:rPr>
+          <w:rFonts w:eastAsia="Times New Roman" w:cstheme="minorHAnsi"/>
+          <w:color w:val="2A2A2A"/>
+          <w:sz w:val="20"/>
+          <w:szCs w:val="20"/>
+          <w:shd w:val="clear" w:color="auto" w:fill="FFFFFF"/>
+          <w:lang w:val="en-PT" w:eastAsia="en-GB"/>
+        </w:rPr>
+        <w:t> represents the mean log2(FC) of all phosphosites in the dataset</w:t>
+      </w:r>
+      <w:r>
+        <w:rPr>
+          <w:rFonts w:eastAsia="Times New Roman" w:cstheme="minorHAnsi"/>
+          <w:i/>
+          <w:iCs/>
           <w:color w:val="2A2A2A"/>
           <w:sz w:val="20"/>
           <w:szCs w:val="20"/>
           <w:bdr w:val="none" w:sz="0" w:space="0" w:color="auto" w:frame="1"/>
           <w:shd w:val="clear" w:color="auto" w:fill="FFFFFF"/>
-          <w:lang w:eastAsia="en-GB"/>
-        </w:rPr>
-        <w:t xml:space="preserve"> -</w:t>
+          <w:lang w:val="en-PT" w:eastAsia="en-GB"/>
+        </w:rPr>
+        <w:t>, m</w:t>
       </w:r>
       <w:r>
         <w:rPr>
@@ -1275,7 +1348,7 @@
           <w:shd w:val="clear" w:color="auto" w:fill="FFFFFF"/>
           <w:lang w:val="en-PT" w:eastAsia="en-GB"/>
         </w:rPr>
-        <w:t> represents the mean log2(FC) of all phosphosites in the dataset</w:t>
+        <w:t> denotes the total number of phosphosite substrates identified from the experiment that annotate to the specified kinase, and </w:t>
       </w:r>
       <w:r>
         <w:rPr>
@@ -1289,31 +1362,6 @@
           <w:shd w:val="clear" w:color="auto" w:fill="FFFFFF"/>
           <w:lang w:val="en-PT" w:eastAsia="en-GB"/>
         </w:rPr>
-        <w:t>, m</w:t>
-      </w:r>
-      <w:r>
-        <w:rPr>
-          <w:rFonts w:eastAsia="Times New Roman" w:cstheme="minorHAnsi"/>
-          <w:color w:val="2A2A2A"/>
-          <w:sz w:val="20"/>
-          <w:szCs w:val="20"/>
-          <w:shd w:val="clear" w:color="auto" w:fill="FFFFFF"/>
-          <w:lang w:val="en-PT" w:eastAsia="en-GB"/>
-        </w:rPr>
-        <w:t> denotes the total number of phosphosite substrates identified from the experiment that annotate to the specified kinase, and </w:t>
-      </w:r>
-      <w:r>
-        <w:rPr>
-          <w:rFonts w:eastAsia="Times New Roman" w:cstheme="minorHAnsi"/>
-          <w:i/>
-          <w:iCs/>
-          <w:color w:val="2A2A2A"/>
-          <w:sz w:val="20"/>
-          <w:szCs w:val="20"/>
-          <w:bdr w:val="none" w:sz="0" w:space="0" w:color="auto" w:frame="1"/>
-          <w:shd w:val="clear" w:color="auto" w:fill="FFFFFF"/>
-          <w:lang w:val="en-PT" w:eastAsia="en-GB"/>
-        </w:rPr>
         <w:t>δ</w:t>
       </w:r>
       <w:r>
@@ -1774,7 +1822,7 @@
           <w:color w:val="2A2A2A"/>
           <w:sz w:val="26"/>
           <w:szCs w:val="26"/>
-          <w:lang w:val="pt-PT" w:eastAsia="en-GB"/>
+          <w:lang w:eastAsia="en-GB"/>
         </w:rPr>
       </w:pPr>
       <w:r>
@@ -1941,7 +1989,7 @@
           <w:color w:val="2A2A2A"/>
           <w:sz w:val="26"/>
           <w:szCs w:val="26"/>
-          <w:lang w:val="pt-PT" w:eastAsia="en-GB"/>
+          <w:lang w:eastAsia="en-GB"/>
         </w:rPr>
         <w:t>.</w:t>
       </w:r>
@@ -1956,7 +2004,7 @@
           <w:color w:val="2A2A2A"/>
           <w:sz w:val="26"/>
           <w:szCs w:val="26"/>
-          <w:lang w:val="pt-PT" w:eastAsia="en-GB"/>
+          <w:lang w:eastAsia="en-GB"/>
         </w:rPr>
       </w:pPr>
     </w:p>
@@ -2175,6 +2223,56 @@
     </w:sectPr>
   </w:body>
 </w:document>
+</file>
+
+<file path=word/endnotes.xml><?xml version="1.0" encoding="utf-8"?>
+<w:endnotes xmlns:wpc="http://schemas.microsoft.com/office/word/2010/wordprocessingCanvas" xmlns:cx="http://schemas.microsoft.com/office/drawing/2014/chartex" xmlns:cx1="http://schemas.microsoft.com/office/drawing/2015/9/8/chartex" xmlns:cx2="http://schemas.microsoft.com/office/drawing/2015/10/21/chartex" xmlns:cx3="http://schemas.microsoft.com/office/drawing/2016/5/9/chartex" xmlns:cx4="http://schemas.microsoft.com/office/drawing/2016/5/10/chartex" xmlns:cx5="http://schemas.microsoft.com/office/drawing/2016/5/11/chartex" xmlns:cx6="http://schemas.microsoft.com/office/drawing/2016/5/12/chartex" xmlns:cx7="http://schemas.microsoft.com/office/drawing/2016/5/13/chartex" xmlns:cx8="http://schemas.microsoft.com/office/drawing/2016/5/14/chartex" xmlns:mc="http://schemas.openxmlformats.org/markup-compatibility/2006" xmlns:aink="http://schemas.microsoft.com/office/drawing/2016/ink" xmlns:am3d="http://schemas.microsoft.com/office/drawing/2017/model3d" xmlns:o="urn:schemas-microsoft-com:office:office" xmlns:r="http://schemas.openxmlformats.org/officeDocument/2006/relationships" xmlns:m="http://schemas.openxmlformats.org/officeDocument/2006/math" xmlns:v="urn:schemas-microsoft-com:vml" xmlns:wp14="http://schemas.microsoft.com/office/word/2010/wordprocessingDrawing" xmlns:wp="http://schemas.openxmlformats.org/drawingml/2006/wordprocessingDrawing" xmlns:w10="urn:schemas-microsoft-com:office:word" xmlns:w="http://schemas.openxmlformats.org/wordprocessingml/2006/main" xmlns:w14="http://schemas.microsoft.com/office/word/2010/wordml" xmlns:w15="http://schemas.microsoft.com/office/word/2012/wordml" xmlns:w16cid="http://schemas.microsoft.com/office/word/2016/wordml/cid" xmlns:w16se="http://schemas.microsoft.com/office/word/2015/wordml/symex" xmlns:wpg="http://schemas.microsoft.com/office/word/2010/wordprocessingGroup" xmlns:wpi="http://schemas.microsoft.com/office/word/2010/wordprocessingInk" xmlns:wne="http://schemas.microsoft.com/office/word/2006/wordml" xmlns:wps="http://schemas.microsoft.com/office/word/2010/wordprocessingShape" mc:Ignorable="w14 w15 w16se w16cid wp14">
+  <w:endnote w:type="separator" w:id="-1">
+    <w:p>
+      <w:pPr>
+        <w:spacing w:after="0" w:line="240" w:lineRule="auto"/>
+      </w:pPr>
+      <w:r>
+        <w:separator/>
+      </w:r>
+    </w:p>
+  </w:endnote>
+  <w:endnote w:type="continuationSeparator" w:id="0">
+    <w:p>
+      <w:pPr>
+        <w:spacing w:after="0" w:line="240" w:lineRule="auto"/>
+      </w:pPr>
+      <w:r>
+        <w:continuationSeparator/>
+      </w:r>
+    </w:p>
+  </w:endnote>
+</w:endnotes>
+</file>
+
+<file path=word/footnotes.xml><?xml version="1.0" encoding="utf-8"?>
+<w:footnotes xmlns:wpc="http://schemas.microsoft.com/office/word/2010/wordprocessingCanvas" xmlns:cx="http://schemas.microsoft.com/office/drawing/2014/chartex" xmlns:cx1="http://schemas.microsoft.com/office/drawing/2015/9/8/chartex" xmlns:cx2="http://schemas.microsoft.com/office/drawing/2015/10/21/chartex" xmlns:cx3="http://schemas.microsoft.com/office/drawing/2016/5/9/chartex" xmlns:cx4="http://schemas.microsoft.com/office/drawing/2016/5/10/chartex" xmlns:cx5="http://schemas.microsoft.com/office/drawing/2016/5/11/chartex" xmlns:cx6="http://schemas.microsoft.com/office/drawing/2016/5/12/chartex" xmlns:cx7="http://schemas.microsoft.com/office/drawing/2016/5/13/chartex" xmlns:cx8="http://schemas.microsoft.com/office/drawing/2016/5/14/chartex" xmlns:mc="http://schemas.openxmlformats.org/markup-compatibility/2006" xmlns:aink="http://schemas.microsoft.com/office/drawing/2016/ink" xmlns:am3d="http://schemas.microsoft.com/office/drawing/2017/model3d" xmlns:o="urn:schemas-microsoft-com:office:office" xmlns:r="http://schemas.openxmlformats.org/officeDocument/2006/relationships" xmlns:m="http://schemas.openxmlformats.org/officeDocument/2006/math" xmlns:v="urn:schemas-microsoft-com:vml" xmlns:wp14="http://schemas.microsoft.com/office/word/2010/wordprocessingDrawing" xmlns:wp="http://schemas.openxmlformats.org/drawingml/2006/wordprocessingDrawing" xmlns:w10="urn:schemas-microsoft-com:office:word" xmlns:w="http://schemas.openxmlformats.org/wordprocessingml/2006/main" xmlns:w14="http://schemas.microsoft.com/office/word/2010/wordml" xmlns:w15="http://schemas.microsoft.com/office/word/2012/wordml" xmlns:w16cid="http://schemas.microsoft.com/office/word/2016/wordml/cid" xmlns:w16se="http://schemas.microsoft.com/office/word/2015/wordml/symex" xmlns:wpg="http://schemas.microsoft.com/office/word/2010/wordprocessingGroup" xmlns:wpi="http://schemas.microsoft.com/office/word/2010/wordprocessingInk" xmlns:wne="http://schemas.microsoft.com/office/word/2006/wordml" xmlns:wps="http://schemas.microsoft.com/office/word/2010/wordprocessingShape" mc:Ignorable="w14 w15 w16se w16cid wp14">
+  <w:footnote w:type="separator" w:id="-1">
+    <w:p>
+      <w:pPr>
+        <w:spacing w:after="0" w:line="240" w:lineRule="auto"/>
+      </w:pPr>
+      <w:r>
+        <w:separator/>
+      </w:r>
+    </w:p>
+  </w:footnote>
+  <w:footnote w:type="continuationSeparator" w:id="0">
+    <w:p>
+      <w:pPr>
+        <w:spacing w:after="0" w:line="240" w:lineRule="auto"/>
+      </w:pPr>
+      <w:r>
+        <w:continuationSeparator/>
+      </w:r>
+    </w:p>
+  </w:footnote>
+</w:footnotes>
 </file>
 
 <file path=word/numbering.xml><?xml version="1.0" encoding="utf-8"?>
@@ -2777,6 +2875,60 @@
       <w:szCs w:val="18"/>
     </w:rPr>
   </w:style>
+  <w:style w:type="character" w:styleId="PlaceholderText">
+    <w:name w:val="Placeholder Text"/>
+    <w:basedOn w:val="DefaultParagraphFont"/>
+    <w:uiPriority w:val="99"/>
+    <w:semiHidden/>
+    <w:rsid w:val="006374C0"/>
+    <w:rPr>
+      <w:color w:val="808080"/>
+    </w:rPr>
+  </w:style>
+  <w:style w:type="paragraph" w:styleId="Header">
+    <w:name w:val="header"/>
+    <w:basedOn w:val="Normal"/>
+    <w:link w:val="HeaderChar"/>
+    <w:uiPriority w:val="99"/>
+    <w:unhideWhenUsed/>
+    <w:rsid w:val="00A52DC1"/>
+    <w:pPr>
+      <w:tabs>
+        <w:tab w:val="center" w:pos="4513"/>
+        <w:tab w:val="right" w:pos="9026"/>
+      </w:tabs>
+      <w:spacing w:after="0" w:line="240" w:lineRule="auto"/>
+    </w:pPr>
+  </w:style>
+  <w:style w:type="character" w:customStyle="1" w:styleId="HeaderChar">
+    <w:name w:val="Header Char"/>
+    <w:basedOn w:val="DefaultParagraphFont"/>
+    <w:link w:val="Header"/>
+    <w:uiPriority w:val="99"/>
+    <w:rsid w:val="00A52DC1"/>
+  </w:style>
+  <w:style w:type="paragraph" w:styleId="Footer">
+    <w:name w:val="footer"/>
+    <w:basedOn w:val="Normal"/>
+    <w:link w:val="FooterChar"/>
+    <w:uiPriority w:val="99"/>
+    <w:unhideWhenUsed/>
+    <w:rsid w:val="00A52DC1"/>
+    <w:pPr>
+      <w:tabs>
+        <w:tab w:val="center" w:pos="4513"/>
+        <w:tab w:val="right" w:pos="9026"/>
+      </w:tabs>
+      <w:spacing w:after="0" w:line="240" w:lineRule="auto"/>
+    </w:pPr>
+  </w:style>
+  <w:style w:type="character" w:customStyle="1" w:styleId="FooterChar">
+    <w:name w:val="Footer Char"/>
+    <w:basedOn w:val="DefaultParagraphFont"/>
+    <w:link w:val="Footer"/>
+    <w:uiPriority w:val="99"/>
+    <w:rsid w:val="00A52DC1"/>
+  </w:style>
 </w:styles>
 </file>
 
